--- a/周洋22020040174.docx
+++ b/周洋22020040174.docx
@@ -5938,11 +5938,7 @@
         <w:spacing w:line="360" w:lineRule="auto"/>
         <w:ind w:firstLine="420"/>
         <w:rPr>
-          <w:rFonts w:hint="eastAsia" w:ascii="等线" w:hAnsi="等线" w:eastAsia="等线" w:cs="宋体"/>
-          <w:color w:val="000000"/>
-          <w:kern w:val="0"/>
-          <w:sz w:val="22"/>
-          <w:szCs w:val="22"/>
+          <w:rFonts w:hint="eastAsia"/>
         </w:rPr>
       </w:pPr>
       <w:r>
@@ -6679,6 +6675,86 @@
     </w:p>
     <w:p>
       <w:pPr>
+        <w:widowControl/>
+        <w:snapToGrid w:val="0"/>
+        <w:spacing w:line="360" w:lineRule="auto"/>
+        <w:ind w:firstLine="420"/>
+        <w:rPr>
+          <w:rFonts w:hint="default"/>
+          <w:lang w:eastAsia="zh-Hans"/>
+        </w:rPr>
+      </w:pPr>
+      <w:r>
+        <w:rPr>
+          <w:rFonts w:hint="eastAsia"/>
+          <w:lang w:val="en-US" w:eastAsia="zh-Hans"/>
+        </w:rPr>
+        <w:t>预测结果如下</w:t>
+      </w:r>
+      <w:r>
+        <w:rPr>
+          <w:rFonts w:hint="default"/>
+          <w:lang w:eastAsia="zh-Hans"/>
+        </w:rPr>
+        <w:t>：</w:t>
+      </w:r>
+    </w:p>
+    <w:p>
+      <w:pPr>
+        <w:widowControl/>
+        <w:snapToGrid w:val="0"/>
+        <w:spacing w:line="360" w:lineRule="auto"/>
+        <w:rPr>
+          <w:rFonts w:hint="default"/>
+          <w:lang w:eastAsia="zh-Hans"/>
+        </w:rPr>
+      </w:pPr>
+      <w:r>
+        <w:drawing>
+          <wp:inline distT="0" distB="0" distL="114300" distR="114300">
+            <wp:extent cx="5268595" cy="2694305"/>
+            <wp:effectExtent l="0" t="0" r="14605" b="23495"/>
+            <wp:docPr id="4" name="图片 104"/>
+            <wp:cNvGraphicFramePr>
+              <a:graphicFrameLocks xmlns:a="http://schemas.openxmlformats.org/drawingml/2006/main" noChangeAspect="1"/>
+            </wp:cNvGraphicFramePr>
+            <a:graphic xmlns:a="http://schemas.openxmlformats.org/drawingml/2006/main">
+              <a:graphicData uri="http://schemas.openxmlformats.org/drawingml/2006/picture">
+                <pic:pic xmlns:pic="http://schemas.openxmlformats.org/drawingml/2006/picture">
+                  <pic:nvPicPr>
+                    <pic:cNvPr id="4" name="图片 104"/>
+                    <pic:cNvPicPr>
+                      <a:picLocks noChangeAspect="1"/>
+                    </pic:cNvPicPr>
+                  </pic:nvPicPr>
+                  <pic:blipFill>
+                    <a:blip r:embed="rId106"/>
+                    <a:stretch>
+                      <a:fillRect/>
+                    </a:stretch>
+                  </pic:blipFill>
+                  <pic:spPr>
+                    <a:xfrm>
+                      <a:off x="0" y="0"/>
+                      <a:ext cx="5268595" cy="2694305"/>
+                    </a:xfrm>
+                    <a:prstGeom prst="rect">
+                      <a:avLst/>
+                    </a:prstGeom>
+                    <a:noFill/>
+                    <a:ln>
+                      <a:noFill/>
+                    </a:ln>
+                  </pic:spPr>
+                </pic:pic>
+              </a:graphicData>
+            </a:graphic>
+          </wp:inline>
+        </w:drawing>
+      </w:r>
+    </w:p>
+    <w:p>
+      <w:pPr>
         <w:pStyle w:val="3"/>
         <w:bidi w:val="0"/>
         <w:rPr>
@@ -6755,12 +6831,12 @@
             <v:path/>
             <v:fill on="f" alignshape="1" focussize="0,0"/>
             <v:stroke on="f"/>
-            <v:imagedata r:id="rId107" grayscale="f" bilevel="f" o:title=""/>
+            <v:imagedata r:id="rId108" grayscale="f" bilevel="f" o:title=""/>
             <o:lock v:ext="edit" aspectratio="t"/>
             <w10:wrap type="none"/>
             <w10:anchorlock/>
           </v:shape>
-          <o:OLEObject Type="Embed" ProgID="Equation.DSMT4" ShapeID="_x0000_i1111" DrawAspect="Content" ObjectID="_1468075772" r:id="rId106">
+          <o:OLEObject Type="Embed" ProgID="Equation.DSMT4" ShapeID="_x0000_i1111" DrawAspect="Content" ObjectID="_1468075772" r:id="rId107">
             <o:LockedField>false</o:LockedField>
           </o:OLEObject>
         </w:object>
@@ -6788,12 +6864,12 @@
             <v:path/>
             <v:fill on="f" focussize="0,0"/>
             <v:stroke on="f"/>
-            <v:imagedata r:id="rId109" o:title=""/>
+            <v:imagedata r:id="rId110" o:title=""/>
             <o:lock v:ext="edit" aspectratio="t"/>
             <w10:wrap type="none"/>
             <w10:anchorlock/>
           </v:shape>
-          <o:OLEObject Type="Embed" ProgID="Equation.DSMT4" ShapeID="_x0000_i1112" DrawAspect="Content" ObjectID="_1468075773" r:id="rId108">
+          <o:OLEObject Type="Embed" ProgID="Equation.DSMT4" ShapeID="_x0000_i1112" DrawAspect="Content" ObjectID="_1468075773" r:id="rId109">
             <o:LockedField>false</o:LockedField>
           </o:OLEObject>
         </w:object>
@@ -6813,12 +6889,12 @@
             <v:path/>
             <v:fill on="f" focussize="0,0"/>
             <v:stroke on="f"/>
-            <v:imagedata r:id="rId109" o:title=""/>
+            <v:imagedata r:id="rId110" o:title=""/>
             <o:lock v:ext="edit" aspectratio="t"/>
             <w10:wrap type="none"/>
             <w10:anchorlock/>
           </v:shape>
-          <o:OLEObject Type="Embed" ProgID="Equation.DSMT4" ShapeID="_x0000_i1113" DrawAspect="Content" ObjectID="_1468075774" r:id="rId110">
+          <o:OLEObject Type="Embed" ProgID="Equation.DSMT4" ShapeID="_x0000_i1113" DrawAspect="Content" ObjectID="_1468075774" r:id="rId111">
             <o:LockedField>false</o:LockedField>
           </o:OLEObject>
         </w:object>
@@ -6838,12 +6914,12 @@
             <v:path/>
             <v:fill on="f" focussize="0,0"/>
             <v:stroke on="f"/>
-            <v:imagedata r:id="rId109" o:title=""/>
+            <v:imagedata r:id="rId110" o:title=""/>
             <o:lock v:ext="edit" aspectratio="t"/>
             <w10:wrap type="none"/>
             <w10:anchorlock/>
           </v:shape>
-          <o:OLEObject Type="Embed" ProgID="Equation.DSMT4" ShapeID="_x0000_i1114" DrawAspect="Content" ObjectID="_1468075775" r:id="rId111">
+          <o:OLEObject Type="Embed" ProgID="Equation.DSMT4" ShapeID="_x0000_i1114" DrawAspect="Content" ObjectID="_1468075775" r:id="rId112">
             <o:LockedField>false</o:LockedField>
           </o:OLEObject>
         </w:object>
@@ -6863,12 +6939,12 @@
             <v:path/>
             <v:fill on="f" focussize="0,0"/>
             <v:stroke on="f"/>
-            <v:imagedata r:id="rId109" o:title=""/>
+            <v:imagedata r:id="rId110" o:title=""/>
             <o:lock v:ext="edit" aspectratio="t"/>
             <w10:wrap type="none"/>
             <w10:anchorlock/>
           </v:shape>
-          <o:OLEObject Type="Embed" ProgID="Equation.DSMT4" ShapeID="_x0000_i1115" DrawAspect="Content" ObjectID="_1468075776" r:id="rId112">
+          <o:OLEObject Type="Embed" ProgID="Equation.DSMT4" ShapeID="_x0000_i1115" DrawAspect="Content" ObjectID="_1468075776" r:id="rId113">
             <o:LockedField>false</o:LockedField>
           </o:OLEObject>
         </w:object>
@@ -6902,12 +6978,12 @@
             <v:path/>
             <v:fill on="f" alignshape="1" focussize="0,0"/>
             <v:stroke on="f"/>
-            <v:imagedata r:id="rId114" grayscale="f" bilevel="f" o:title=""/>
+            <v:imagedata r:id="rId115" grayscale="f" bilevel="f" o:title=""/>
             <o:lock v:ext="edit" aspectratio="t"/>
             <w10:wrap type="none"/>
             <w10:anchorlock/>
           </v:shape>
-          <o:OLEObject Type="Embed" ProgID="Equation.DSMT4" ShapeID="_x0000_i1090" DrawAspect="Content" ObjectID="_1468075777" r:id="rId113">
+          <o:OLEObject Type="Embed" ProgID="Equation.DSMT4" ShapeID="_x0000_i1090" DrawAspect="Content" ObjectID="_1468075777" r:id="rId114">
             <o:LockedField>false</o:LockedField>
           </o:OLEObject>
         </w:object>
@@ -6927,12 +7003,12 @@
             <v:path/>
             <v:fill on="f" alignshape="1" focussize="0,0"/>
             <v:stroke on="f"/>
-            <v:imagedata r:id="rId114" grayscale="f" bilevel="f" o:title=""/>
+            <v:imagedata r:id="rId115" grayscale="f" bilevel="f" o:title=""/>
             <o:lock v:ext="edit" aspectratio="t"/>
             <w10:wrap type="none"/>
             <w10:anchorlock/>
           </v:shape>
-          <o:OLEObject Type="Embed" ProgID="Equation.DSMT4" ShapeID="_x0000_i1091" DrawAspect="Content" ObjectID="_1468075778" r:id="rId115">
+          <o:OLEObject Type="Embed" ProgID="Equation.DSMT4" ShapeID="_x0000_i1091" DrawAspect="Content" ObjectID="_1468075778" r:id="rId116">
             <o:LockedField>false</o:LockedField>
           </o:OLEObject>
         </w:object>
@@ -6967,7 +7043,7 @@
                     </pic:cNvPicPr>
                   </pic:nvPicPr>
                   <pic:blipFill>
-                    <a:blip r:embed="rId116"/>
+                    <a:blip r:embed="rId117"/>
                     <a:srcRect b="6625"/>
                     <a:stretch>
                       <a:fillRect/>
@@ -7066,12 +7142,12 @@
             <v:path/>
             <v:fill on="f" alignshape="1" focussize="0,0"/>
             <v:stroke on="f"/>
-            <v:imagedata r:id="rId114" grayscale="f" bilevel="f" o:title=""/>
+            <v:imagedata r:id="rId115" grayscale="f" bilevel="f" o:title=""/>
             <o:lock v:ext="edit" aspectratio="t"/>
             <w10:wrap type="none"/>
             <w10:anchorlock/>
           </v:shape>
-          <o:OLEObject Type="Embed" ProgID="Equation.DSMT4" ShapeID="_x0000_i1092" DrawAspect="Content" ObjectID="_1468075779" r:id="rId117">
+          <o:OLEObject Type="Embed" ProgID="Equation.DSMT4" ShapeID="_x0000_i1092" DrawAspect="Content" ObjectID="_1468075779" r:id="rId118">
             <o:LockedField>false</o:LockedField>
           </o:OLEObject>
         </w:object>
@@ -7114,12 +7190,12 @@
             <v:path/>
             <v:fill on="f" alignshape="1" focussize="0,0"/>
             <v:stroke on="f"/>
-            <v:imagedata r:id="rId114" grayscale="f" bilevel="f" o:title=""/>
+            <v:imagedata r:id="rId115" grayscale="f" bilevel="f" o:title=""/>
             <o:lock v:ext="edit" aspectratio="t"/>
             <w10:wrap type="none"/>
             <w10:anchorlock/>
           </v:shape>
-          <o:OLEObject Type="Embed" ProgID="Equation.DSMT4" ShapeID="_x0000_i1093" DrawAspect="Content" ObjectID="_1468075780" r:id="rId118">
+          <o:OLEObject Type="Embed" ProgID="Equation.DSMT4" ShapeID="_x0000_i1093" DrawAspect="Content" ObjectID="_1468075780" r:id="rId119">
             <o:LockedField>false</o:LockedField>
           </o:OLEObject>
         </w:object>
@@ -7139,12 +7215,12 @@
             <v:path/>
             <v:fill on="f" alignshape="1" focussize="0,0"/>
             <v:stroke on="f"/>
-            <v:imagedata r:id="rId114" grayscale="f" bilevel="f" o:title=""/>
+            <v:imagedata r:id="rId115" grayscale="f" bilevel="f" o:title=""/>
             <o:lock v:ext="edit" aspectratio="t"/>
             <w10:wrap type="none"/>
             <w10:anchorlock/>
           </v:shape>
-          <o:OLEObject Type="Embed" ProgID="Equation.DSMT4" ShapeID="_x0000_i1094" DrawAspect="Content" ObjectID="_1468075781" r:id="rId119">
+          <o:OLEObject Type="Embed" ProgID="Equation.DSMT4" ShapeID="_x0000_i1094" DrawAspect="Content" ObjectID="_1468075781" r:id="rId120">
             <o:LockedField>false</o:LockedField>
           </o:OLEObject>
         </w:object>
@@ -7167,12 +7243,12 @@
             <v:path/>
             <v:fill on="f" alignshape="1" focussize="0,0"/>
             <v:stroke on="f"/>
-            <v:imagedata r:id="rId114" grayscale="f" bilevel="f" o:title=""/>
+            <v:imagedata r:id="rId115" grayscale="f" bilevel="f" o:title=""/>
             <o:lock v:ext="edit" aspectratio="t"/>
             <w10:wrap type="none"/>
             <w10:anchorlock/>
           </v:shape>
-          <o:OLEObject Type="Embed" ProgID="Equation.DSMT4" ShapeID="_x0000_i1095" DrawAspect="Content" ObjectID="_1468075782" r:id="rId120">
+          <o:OLEObject Type="Embed" ProgID="Equation.DSMT4" ShapeID="_x0000_i1095" DrawAspect="Content" ObjectID="_1468075782" r:id="rId121">
             <o:LockedField>false</o:LockedField>
           </o:OLEObject>
         </w:object>
@@ -7308,7 +7384,7 @@
                     </pic:cNvPicPr>
                   </pic:nvPicPr>
                   <pic:blipFill>
-                    <a:blip r:embed="rId121"/>
+                    <a:blip r:embed="rId122"/>
                     <a:stretch>
                       <a:fillRect/>
                     </a:stretch>
@@ -7504,12 +7580,12 @@
             <v:path/>
             <v:fill on="f" focussize="0,0"/>
             <v:stroke on="f"/>
-            <v:imagedata r:id="rId123" o:title=""/>
+            <v:imagedata r:id="rId124" o:title=""/>
             <o:lock v:ext="edit" aspectratio="t"/>
             <w10:wrap type="none"/>
             <w10:anchorlock/>
           </v:shape>
-          <o:OLEObject Type="Embed" ProgID="Equation.DSMT4" ShapeID="_x0000_i1116" DrawAspect="Content" ObjectID="_1468075783" r:id="rId122">
+          <o:OLEObject Type="Embed" ProgID="Equation.DSMT4" ShapeID="_x0000_i1116" DrawAspect="Content" ObjectID="_1468075783" r:id="rId123">
             <o:LockedField>false</o:LockedField>
           </o:OLEObject>
         </w:object>
@@ -7542,12 +7618,12 @@
             <v:path/>
             <v:fill on="f" alignshape="1" focussize="0,0"/>
             <v:stroke on="f"/>
-            <v:imagedata r:id="rId125" grayscale="f" bilevel="f" o:title=""/>
+            <v:imagedata r:id="rId126" grayscale="f" bilevel="f" o:title=""/>
             <o:lock v:ext="edit" aspectratio="t"/>
             <w10:wrap type="none"/>
             <w10:anchorlock/>
           </v:shape>
-          <o:OLEObject Type="Embed" ProgID="Equation.DSMT4" ShapeID="_x0000_i1117" DrawAspect="Content" ObjectID="_1468075784" r:id="rId124">
+          <o:OLEObject Type="Embed" ProgID="Equation.DSMT4" ShapeID="_x0000_i1117" DrawAspect="Content" ObjectID="_1468075784" r:id="rId125">
             <o:LockedField>false</o:LockedField>
           </o:OLEObject>
         </w:object>
@@ -7572,12 +7648,12 @@
             <v:path/>
             <v:fill on="f" alignshape="1" focussize="0,0"/>
             <v:stroke on="f"/>
-            <v:imagedata r:id="rId127" grayscale="f" bilevel="f" o:title=""/>
+            <v:imagedata r:id="rId128" grayscale="f" bilevel="f" o:title=""/>
             <o:lock v:ext="edit" aspectratio="t"/>
             <w10:wrap type="none"/>
             <w10:anchorlock/>
           </v:shape>
-          <o:OLEObject Type="Embed" ProgID="Equation.DSMT4" ShapeID="_x0000_i1118" DrawAspect="Content" ObjectID="_1468075785" r:id="rId126">
+          <o:OLEObject Type="Embed" ProgID="Equation.DSMT4" ShapeID="_x0000_i1118" DrawAspect="Content" ObjectID="_1468075785" r:id="rId127">
             <o:LockedField>false</o:LockedField>
           </o:OLEObject>
         </w:object>
@@ -7602,12 +7678,12 @@
             <v:path/>
             <v:fill on="f" alignshape="1" focussize="0,0"/>
             <v:stroke on="f"/>
-            <v:imagedata r:id="rId129" grayscale="f" bilevel="f" o:title=""/>
+            <v:imagedata r:id="rId130" grayscale="f" bilevel="f" o:title=""/>
             <o:lock v:ext="edit" aspectratio="t"/>
             <w10:wrap type="none"/>
             <w10:anchorlock/>
           </v:shape>
-          <o:OLEObject Type="Embed" ProgID="Equation.DSMT4" ShapeID="_x0000_i1119" DrawAspect="Content" ObjectID="_1468075786" r:id="rId128">
+          <o:OLEObject Type="Embed" ProgID="Equation.DSMT4" ShapeID="_x0000_i1119" DrawAspect="Content" ObjectID="_1468075786" r:id="rId129">
             <o:LockedField>false</o:LockedField>
           </o:OLEObject>
         </w:object>
@@ -7626,12 +7702,12 @@
             <v:path/>
             <v:fill on="f" alignshape="1" focussize="0,0"/>
             <v:stroke on="f"/>
-            <v:imagedata r:id="rId131" grayscale="f" bilevel="f" o:title=""/>
+            <v:imagedata r:id="rId132" grayscale="f" bilevel="f" o:title=""/>
             <o:lock v:ext="edit" aspectratio="t"/>
             <w10:wrap type="none"/>
             <w10:anchorlock/>
           </v:shape>
-          <o:OLEObject Type="Embed" ProgID="Equation.DSMT4" ShapeID="_x0000_i1126" DrawAspect="Content" ObjectID="_1468075787" r:id="rId130">
+          <o:OLEObject Type="Embed" ProgID="Equation.DSMT4" ShapeID="_x0000_i1126" DrawAspect="Content" ObjectID="_1468075787" r:id="rId131">
             <o:LockedField>false</o:LockedField>
           </o:OLEObject>
         </w:object>
@@ -7644,106 +7720,110 @@
           <w:rFonts w:hint="eastAsia"/>
         </w:rPr>
       </w:pPr>
+      <w:r>
+        <w:rPr>
+          <w:rFonts w:hint="eastAsia"/>
+        </w:rPr>
+        <w:t>由于我们的数据集属于高维数据集，因此我们分别尝试线性核函数、径向核函数与高斯核函数来建模，通过对比评价指标值，最终我们选用均方误差最小的高斯核函数来</w:t>
+      </w:r>
+      <w:r>
+        <w:rPr>
+          <w:rFonts w:hint="eastAsia"/>
+          <w:lang w:val="en-US" w:eastAsia="zh-Hans"/>
+        </w:rPr>
+        <w:t>建立支持向量机模型</w:t>
+      </w:r>
+      <w:r>
+        <w:rPr>
+          <w:rFonts w:hint="eastAsia"/>
+        </w:rPr>
+        <w:t>。</w:t>
+      </w:r>
+    </w:p>
+    <w:p>
+      <w:pPr>
+        <w:pStyle w:val="3"/>
+        <w:bidi w:val="0"/>
+        <w:rPr>
+          <w:rFonts w:hint="default"/>
+          <w:lang w:val="en-US" w:eastAsia="zh-Hans"/>
+        </w:rPr>
+      </w:pPr>
+      <w:r>
+        <w:rPr>
+          <w:rFonts w:hint="default"/>
+          <w:lang w:eastAsia="zh-Hans"/>
+        </w:rPr>
+        <w:t xml:space="preserve"> </w:t>
+      </w:r>
+      <w:bookmarkStart w:id="33" w:name="_Toc202456946"/>
+      <w:r>
+        <w:rPr>
+          <w:rFonts w:hint="eastAsia"/>
+          <w:lang w:val="en-US" w:eastAsia="zh-Hans"/>
+        </w:rPr>
+        <w:t>XGBoost模型</w:t>
+      </w:r>
+      <w:bookmarkEnd w:id="33"/>
+    </w:p>
+    <w:p>
+      <w:pPr>
+        <w:ind w:firstLine="420"/>
+      </w:pPr>
+      <w:r>
+        <w:t>XGBoost(e Xtreme Gradient Boosting)是陈天奇博士开发的一</w:t>
+      </w:r>
+      <w:r>
+        <w:rPr>
+          <w:rFonts w:hint="eastAsia"/>
+        </w:rPr>
+        <w:t>款</w:t>
+      </w:r>
+      <w:r>
+        <w:t>机器学习模型，它是分布式梯度增强库的组成部分，大大提高了大数据科学问题的求解效率，在数学竞赛中非常受欢迎。</w:t>
+      </w:r>
+    </w:p>
+    <w:p>
+      <w:pPr>
+        <w:pStyle w:val="4"/>
+      </w:pPr>
+      <w:bookmarkStart w:id="34" w:name="_Toc100947647"/>
+      <w:bookmarkStart w:id="35" w:name="_Toc1079794574"/>
+      <w:r>
+        <w:rPr>
+          <w:rFonts w:hint="eastAsia"/>
+        </w:rPr>
+        <w:t>基本原理</w:t>
+      </w:r>
+      <w:bookmarkEnd w:id="34"/>
+      <w:bookmarkEnd w:id="35"/>
+    </w:p>
+    <w:p>
+      <w:pPr>
+        <w:ind w:firstLine="420"/>
+        <w:rPr>
+          <w:rFonts w:hint="eastAsia"/>
+        </w:rPr>
+      </w:pPr>
+      <w:r>
+        <w:rPr>
+          <w:rFonts w:hint="eastAsia"/>
+        </w:rPr>
+        <w:t>XGBoost模型的诞生得益于Boosting算法，它在原有高度发达理论的基础上进行开发，底层基础模型依然是树模型，但是它是基于提升树的，通过建立新的树来训练原始树上表现不好的部分。XGBoost模型的基本原理就是通过汇聚多棵回归树进行拟合，在建立新树的过程中，通过选择特征最优分裂点来生长树，每建立一棵新的树就是去拟合前一棵树的残差值。最后通过得到训练模型，输入预测样本，每个样本都会在每棵树上落到对应的值，将值加总就能得到样本的预测值。</w:t>
+      </w:r>
+      <w:bookmarkStart w:id="36" w:name="_Toc100947648"/>
+      <w:bookmarkStart w:id="37" w:name="_Toc1870588068"/>
+    </w:p>
+    <w:p>
+      <w:pPr>
+        <w:numPr>
+          <w:ilvl w:val="0"/>
+          <w:numId w:val="3"/>
+        </w:numPr>
+        <w:ind w:left="845" w:leftChars="0" w:hanging="425" w:firstLineChars="0"/>
+      </w:pPr>
       <w:bookmarkStart w:id="73" w:name="_GoBack"/>
       <w:bookmarkEnd w:id="73"/>
-      <w:r>
-        <w:rPr>
-          <w:rFonts w:hint="eastAsia"/>
-        </w:rPr>
-        <w:t>由于我们的数据集属于高维数据集，因此我们分别尝试线性核函数、径向核函数与高斯核函数来建模，通过对比评价指标值，最终我们选用均方误差最小的高斯核函数来</w:t>
-      </w:r>
-      <w:r>
-        <w:rPr>
-          <w:rFonts w:hint="eastAsia"/>
-          <w:lang w:val="en-US" w:eastAsia="zh-Hans"/>
-        </w:rPr>
-        <w:t>建立支持向量机模型</w:t>
-      </w:r>
-      <w:r>
-        <w:rPr>
-          <w:rFonts w:hint="eastAsia"/>
-        </w:rPr>
-        <w:t>。</w:t>
-      </w:r>
-    </w:p>
-    <w:p>
-      <w:pPr>
-        <w:pStyle w:val="3"/>
-        <w:bidi w:val="0"/>
-        <w:rPr>
-          <w:rFonts w:hint="default"/>
-          <w:lang w:val="en-US" w:eastAsia="zh-Hans"/>
-        </w:rPr>
-      </w:pPr>
-      <w:r>
-        <w:rPr>
-          <w:rFonts w:hint="default"/>
-          <w:lang w:eastAsia="zh-Hans"/>
-        </w:rPr>
-        <w:t xml:space="preserve"> </w:t>
-      </w:r>
-      <w:bookmarkStart w:id="33" w:name="_Toc202456946"/>
-      <w:r>
-        <w:rPr>
-          <w:rFonts w:hint="eastAsia"/>
-          <w:lang w:val="en-US" w:eastAsia="zh-Hans"/>
-        </w:rPr>
-        <w:t>XGBoost模型</w:t>
-      </w:r>
-      <w:bookmarkEnd w:id="33"/>
-    </w:p>
-    <w:p>
-      <w:pPr>
-        <w:ind w:firstLine="420"/>
-      </w:pPr>
-      <w:r>
-        <w:t>XGBoost(e Xtreme Gradient Boosting)是陈天奇博士开发的一</w:t>
-      </w:r>
-      <w:r>
-        <w:rPr>
-          <w:rFonts w:hint="eastAsia"/>
-        </w:rPr>
-        <w:t>款</w:t>
-      </w:r>
-      <w:r>
-        <w:t>机器学习模型，它是分布式梯度增强库的组成部分，大大提高了大数据科学问题的求解效率，在数学竞赛中非常受欢迎。</w:t>
-      </w:r>
-    </w:p>
-    <w:p>
-      <w:pPr>
-        <w:pStyle w:val="4"/>
-      </w:pPr>
-      <w:bookmarkStart w:id="34" w:name="_Toc100947647"/>
-      <w:bookmarkStart w:id="35" w:name="_Toc1079794574"/>
-      <w:r>
-        <w:rPr>
-          <w:rFonts w:hint="eastAsia"/>
-        </w:rPr>
-        <w:t>基本原理</w:t>
-      </w:r>
-      <w:bookmarkEnd w:id="34"/>
-      <w:bookmarkEnd w:id="35"/>
-    </w:p>
-    <w:p>
-      <w:pPr>
-        <w:ind w:firstLine="420"/>
-        <w:rPr>
-          <w:rFonts w:hint="eastAsia"/>
-        </w:rPr>
-      </w:pPr>
-      <w:r>
-        <w:rPr>
-          <w:rFonts w:hint="eastAsia"/>
-        </w:rPr>
-        <w:t>XGBoost模型的诞生得益于Boosting算法，它在原有高度发达理论的基础上进行开发，底层基础模型依然是树模型，但是它是基于提升树的，通过建立新的树来训练原始树上表现不好的部分。XGBoost模型的基本原理就是通过汇聚多棵回归树进行拟合，在建立新树的过程中，通过选择特征最优分裂点来生长树，每建立一棵新的树就是去拟合前一棵树的残差值。最后通过得到训练模型，输入预测样本，每个样本都会在每棵树上落到对应的值，将值加总就能得到样本的预测值。</w:t>
-      </w:r>
-    </w:p>
-    <w:p>
-      <w:pPr>
-        <w:pStyle w:val="4"/>
-      </w:pPr>
-      <w:bookmarkStart w:id="36" w:name="_Toc100947648"/>
-      <w:bookmarkStart w:id="37" w:name="_Toc1870588068"/>
       <w:r>
         <w:rPr>
           <w:rFonts w:hint="eastAsia"/>
@@ -7805,12 +7885,12 @@
             <v:path/>
             <v:fill on="f" alignshape="1" focussize="0,0"/>
             <v:stroke on="f"/>
-            <v:imagedata r:id="rId133" grayscale="f" bilevel="f" o:title=""/>
+            <v:imagedata r:id="rId134" grayscale="f" bilevel="f" o:title=""/>
             <o:lock v:ext="edit" aspectratio="t"/>
             <w10:wrap type="none"/>
             <w10:anchorlock/>
           </v:shape>
-          <o:OLEObject Type="Embed" ProgID="Equation.DSMT4" ShapeID="_x0000_i1121" DrawAspect="Content" ObjectID="_1468075788" r:id="rId132">
+          <o:OLEObject Type="Embed" ProgID="Equation.DSMT4" ShapeID="_x0000_i1121" DrawAspect="Content" ObjectID="_1468075788" r:id="rId133">
             <o:LockedField>false</o:LockedField>
           </o:OLEObject>
         </w:object>
@@ -7848,12 +7928,12 @@
             <v:path/>
             <v:fill on="f" focussize="0,0"/>
             <v:stroke on="f"/>
-            <v:imagedata r:id="rId135" o:title=""/>
+            <v:imagedata r:id="rId136" o:title=""/>
             <o:lock v:ext="edit" aspectratio="t"/>
             <w10:wrap type="none"/>
             <w10:anchorlock/>
           </v:shape>
-          <o:OLEObject Type="Embed" ProgID="Equation.DSMT4" ShapeID="_x0000_i1122" DrawAspect="Content" ObjectID="_1468075789" r:id="rId134">
+          <o:OLEObject Type="Embed" ProgID="Equation.DSMT4" ShapeID="_x0000_i1122" DrawAspect="Content" ObjectID="_1468075789" r:id="rId135">
             <o:LockedField>false</o:LockedField>
           </o:OLEObject>
         </w:object>
@@ -7902,12 +7982,12 @@
             <v:path/>
             <v:fill on="f" focussize="0,0"/>
             <v:stroke on="f"/>
-            <v:imagedata r:id="rId137" o:title=""/>
+            <v:imagedata r:id="rId138" o:title=""/>
             <o:lock v:ext="edit" aspectratio="t"/>
             <w10:wrap type="none"/>
             <w10:anchorlock/>
           </v:shape>
-          <o:OLEObject Type="Embed" ProgID="Equation.DSMT4" ShapeID="_x0000_i1123" DrawAspect="Content" ObjectID="_1468075790" r:id="rId136">
+          <o:OLEObject Type="Embed" ProgID="Equation.DSMT4" ShapeID="_x0000_i1123" DrawAspect="Content" ObjectID="_1468075790" r:id="rId137">
             <o:LockedField>false</o:LockedField>
           </o:OLEObject>
         </w:object>
@@ -7938,12 +8018,12 @@
             <v:path/>
             <v:fill on="f" focussize="0,0"/>
             <v:stroke on="f"/>
-            <v:imagedata r:id="rId139" o:title=""/>
+            <v:imagedata r:id="rId140" o:title=""/>
             <o:lock v:ext="edit" aspectratio="t"/>
             <w10:wrap type="none"/>
             <w10:anchorlock/>
           </v:shape>
-          <o:OLEObject Type="Embed" ProgID="Equation.DSMT4" ShapeID="_x0000_i1124" DrawAspect="Content" ObjectID="_1468075791" r:id="rId138">
+          <o:OLEObject Type="Embed" ProgID="Equation.DSMT4" ShapeID="_x0000_i1124" DrawAspect="Content" ObjectID="_1468075791" r:id="rId139">
             <o:LockedField>false</o:LockedField>
           </o:OLEObject>
         </w:object>
@@ -7967,12 +8047,12 @@
             <v:path/>
             <v:fill on="f" focussize="0,0"/>
             <v:stroke on="f"/>
-            <v:imagedata r:id="rId141" o:title=""/>
+            <v:imagedata r:id="rId142" o:title=""/>
             <o:lock v:ext="edit" aspectratio="t"/>
             <w10:wrap type="none"/>
             <w10:anchorlock/>
           </v:shape>
-          <o:OLEObject Type="Embed" ProgID="Equation.DSMT4" ShapeID="_x0000_i1125" DrawAspect="Content" ObjectID="_1468075792" r:id="rId140">
+          <o:OLEObject Type="Embed" ProgID="Equation.DSMT4" ShapeID="_x0000_i1125" DrawAspect="Content" ObjectID="_1468075792" r:id="rId141">
             <o:LockedField>false</o:LockedField>
           </o:OLEObject>
         </w:object>
@@ -8090,7 +8170,12 @@
     </w:p>
     <w:p>
       <w:pPr>
-        <w:pStyle w:val="4"/>
+        <w:numPr>
+          <w:ilvl w:val="0"/>
+          <w:numId w:val="3"/>
+        </w:numPr>
+        <w:bidi w:val="0"/>
+        <w:ind w:left="845" w:leftChars="0" w:hanging="425" w:firstLineChars="0"/>
       </w:pPr>
       <w:bookmarkStart w:id="38" w:name="_Toc100947649"/>
       <w:bookmarkStart w:id="39" w:name="_Toc1960550443"/>
@@ -8197,7 +8282,12 @@
     </w:p>
     <w:p>
       <w:pPr>
-        <w:pStyle w:val="4"/>
+        <w:numPr>
+          <w:ilvl w:val="0"/>
+          <w:numId w:val="3"/>
+        </w:numPr>
+        <w:bidi w:val="0"/>
+        <w:ind w:left="845" w:leftChars="0" w:hanging="425" w:firstLineChars="0"/>
       </w:pPr>
       <w:bookmarkStart w:id="40" w:name="_Toc100947650"/>
       <w:bookmarkStart w:id="41" w:name="_Toc2129699580"/>
@@ -8361,43 +8451,153 @@
       <w:pPr>
         <w:ind w:firstLine="420"/>
         <w:rPr>
-          <w:rFonts w:hint="default" w:eastAsia="宋体"/>
-          <w:lang w:eastAsia="zh-Hans"/>
-        </w:rPr>
-      </w:pPr>
-      <w:r>
-        <w:rPr>
-          <w:rFonts w:hint="eastAsia"/>
-        </w:rPr>
-        <w:t>在本文中，我们主要调整</w:t>
-      </w:r>
-      <w:r>
-        <w:rPr>
-          <w:rFonts w:hint="eastAsia"/>
-          <w:lang w:val="en-US" w:eastAsia="zh-Hans"/>
-        </w:rPr>
-        <w:t>XGBoost模型的</w:t>
-      </w:r>
-      <w:r>
-        <w:rPr>
-          <w:rFonts w:hint="eastAsia"/>
-        </w:rPr>
-        <w:t>booster参数。</w:t>
-      </w:r>
-      <w:r>
-        <w:rPr>
-          <w:rFonts w:hint="eastAsia"/>
-          <w:lang w:val="en-US" w:eastAsia="zh-Hans"/>
-        </w:rPr>
-        <w:t>下图为XGBoost模型的参数优化表</w:t>
-      </w:r>
-      <w:r>
-        <w:rPr>
           <w:rFonts w:hint="default"/>
           <w:lang w:eastAsia="zh-Hans"/>
         </w:rPr>
+      </w:pPr>
+      <w:r>
+        <w:rPr>
+          <w:rFonts w:hint="eastAsia"/>
+        </w:rPr>
+        <w:t>在本文中，我们主要调整</w:t>
+      </w:r>
+      <w:r>
+        <w:rPr>
+          <w:rFonts w:hint="eastAsia"/>
+          <w:lang w:val="en-US" w:eastAsia="zh-Hans"/>
+        </w:rPr>
+        <w:t>XGBoost模型的</w:t>
+      </w:r>
+      <w:r>
+        <w:rPr>
+          <w:rFonts w:hint="eastAsia"/>
+        </w:rPr>
+        <w:t>booster参数</w:t>
+      </w:r>
+      <w:r>
+        <w:rPr>
+          <w:rFonts w:hint="default"/>
+        </w:rPr>
+        <w:t>，</w:t>
+      </w:r>
+      <w:r>
+        <w:rPr>
+          <w:rFonts w:hint="eastAsia"/>
+          <w:lang w:val="en-US" w:eastAsia="zh-Hans"/>
+        </w:rPr>
+        <w:t>通过网格搜索与交叉验证对参数进行调优</w:t>
+      </w:r>
+      <w:r>
+        <w:rPr>
+          <w:rFonts w:hint="default"/>
+          <w:lang w:eastAsia="zh-Hans"/>
+        </w:rPr>
+        <w:t>，</w:t>
+      </w:r>
+      <w:r>
+        <w:rPr>
+          <w:rFonts w:hint="eastAsia"/>
+          <w:lang w:val="en-US" w:eastAsia="zh-Hans"/>
+        </w:rPr>
+        <w:t>参数调优顺序为</w:t>
+      </w:r>
+      <w:r>
+        <w:rPr>
+          <w:rFonts w:hint="default"/>
+          <w:lang w:eastAsia="zh-Hans"/>
+        </w:rPr>
+        <w:t>：</w:t>
+      </w:r>
+      <w:r>
+        <w:rPr>
+          <w:rFonts w:hint="eastAsia"/>
+          <w:lang w:val="en-US" w:eastAsia="zh-Hans"/>
+        </w:rPr>
+        <w:t>eta</w:t>
+      </w:r>
+      <w:r>
+        <w:rPr>
+          <w:rFonts w:hint="default"/>
+          <w:lang w:eastAsia="zh-Hans"/>
+        </w:rPr>
+        <w:t>，</w:t>
+      </w:r>
+      <w:r>
+        <w:rPr>
+          <w:rFonts w:hint="eastAsia"/>
+          <w:lang w:val="en-US" w:eastAsia="zh-Hans"/>
+        </w:rPr>
+        <w:t>max</w:t>
+      </w:r>
+      <w:r>
+        <w:rPr>
+          <w:rFonts w:hint="default"/>
+          <w:lang w:eastAsia="zh-Hans"/>
+        </w:rPr>
+        <w:t>_depth，</w:t>
+      </w:r>
+      <w:r>
+        <w:t>gamma</w:t>
+      </w:r>
+      <w:r>
+        <w:t>，</w:t>
+      </w:r>
+      <w:r>
+        <w:t>subsample</w:t>
+      </w:r>
+      <w:r>
+        <w:t>、</w:t>
+      </w:r>
+      <w:r>
+        <w:t>colsample_bytree</w:t>
+      </w:r>
+      <w:r>
+        <w:t>、</w:t>
+      </w:r>
+      <w:r>
+        <w:t>colsample_bylevel</w:t>
+      </w:r>
+      <w:r>
+        <w:t>，</w:t>
+      </w:r>
+      <w:r>
+        <w:t>lambda</w:t>
+      </w:r>
+      <w:r>
+        <w:t>、</w:t>
+      </w:r>
+      <w:r>
+        <w:t>alpha</w:t>
+      </w:r>
+      <w:r>
+        <w:rPr>
+          <w:rFonts w:hint="eastAsia"/>
+        </w:rPr>
         <w:t>。</w:t>
       </w:r>
+      <w:r>
+        <w:rPr>
+          <w:rFonts w:hint="eastAsia"/>
+          <w:lang w:val="en-US" w:eastAsia="zh-Hans"/>
+        </w:rPr>
+        <w:t>下图为XGBoost模型的参数优化表</w:t>
+      </w:r>
+      <w:r>
+        <w:rPr>
+          <w:rFonts w:hint="default"/>
+          <w:lang w:eastAsia="zh-Hans"/>
+        </w:rPr>
+        <w:t>。</w:t>
+      </w:r>
+    </w:p>
+    <w:p>
+      <w:pPr>
+        <w:ind w:firstLine="420"/>
+        <w:rPr>
+          <w:rFonts w:hint="default"/>
+          <w:lang w:eastAsia="zh-Hans"/>
+        </w:rPr>
+      </w:pPr>
     </w:p>
     <w:p>
       <w:pPr>
@@ -9263,7 +9463,7 @@
                     </pic:cNvPicPr>
                   </pic:nvPicPr>
                   <pic:blipFill>
-                    <a:blip r:embed="rId142"/>
+                    <a:blip r:embed="rId143"/>
                     <a:stretch>
                       <a:fillRect/>
                     </a:stretch>
@@ -9402,7 +9602,7 @@
     </w:p>
     <w:p>
       <w:pPr>
-        <w:jc w:val="center"/>
+        <w:jc w:val="both"/>
         <w:rPr>
           <w:rFonts w:hint="eastAsia"/>
         </w:rPr>
@@ -9410,9 +9610,9 @@
       <w:r>
         <w:drawing>
           <wp:inline distT="0" distB="0" distL="114300" distR="114300">
-            <wp:extent cx="5268595" cy="2112645"/>
-            <wp:effectExtent l="0" t="0" r="14605" b="20955"/>
-            <wp:docPr id="23" name="图片 93"/>
+            <wp:extent cx="5268595" cy="2694305"/>
+            <wp:effectExtent l="0" t="0" r="14605" b="23495"/>
+            <wp:docPr id="5" name="图片 105"/>
             <wp:cNvGraphicFramePr>
               <a:graphicFrameLocks xmlns:a="http://schemas.openxmlformats.org/drawingml/2006/main" noChangeAspect="1"/>
             </wp:cNvGraphicFramePr>
@@ -9420,13 +9620,13 @@
               <a:graphicData uri="http://schemas.openxmlformats.org/drawingml/2006/picture">
                 <pic:pic xmlns:pic="http://schemas.openxmlformats.org/drawingml/2006/picture">
                   <pic:nvPicPr>
-                    <pic:cNvPr id="23" name="图片 93"/>
+                    <pic:cNvPr id="5" name="图片 105"/>
                     <pic:cNvPicPr>
                       <a:picLocks noChangeAspect="1"/>
                     </pic:cNvPicPr>
                   </pic:nvPicPr>
                   <pic:blipFill>
-                    <a:blip r:embed="rId143"/>
+                    <a:blip r:embed="rId144"/>
                     <a:stretch>
                       <a:fillRect/>
                     </a:stretch>
@@ -9434,7 +9634,7 @@
                   <pic:spPr>
                     <a:xfrm>
                       <a:off x="0" y="0"/>
-                      <a:ext cx="5268595" cy="2112645"/>
+                      <a:ext cx="5268595" cy="2694305"/>
                     </a:xfrm>
                     <a:prstGeom prst="rect">
                       <a:avLst/>
@@ -11777,7 +11977,7 @@
       <w:pPr>
         <w:numPr>
           <w:ilvl w:val="0"/>
-          <w:numId w:val="3"/>
+          <w:numId w:val="4"/>
         </w:numPr>
       </w:pPr>
       <w:bookmarkStart w:id="51" w:name="_Ref99217940"/>
@@ -11794,7 +11994,7 @@
       <w:pPr>
         <w:numPr>
           <w:ilvl w:val="0"/>
-          <w:numId w:val="3"/>
+          <w:numId w:val="4"/>
         </w:numPr>
       </w:pPr>
       <w:bookmarkStart w:id="53" w:name="_Ref100388603"/>
@@ -11808,7 +12008,7 @@
       <w:pPr>
         <w:numPr>
           <w:ilvl w:val="0"/>
-          <w:numId w:val="3"/>
+          <w:numId w:val="4"/>
         </w:numPr>
       </w:pPr>
       <w:bookmarkStart w:id="54" w:name="_Ref98840858"/>
@@ -11821,7 +12021,7 @@
       <w:pPr>
         <w:numPr>
           <w:ilvl w:val="0"/>
-          <w:numId w:val="3"/>
+          <w:numId w:val="4"/>
         </w:numPr>
       </w:pPr>
       <w:bookmarkStart w:id="55" w:name="_Ref98840865"/>
@@ -11834,7 +12034,7 @@
       <w:pPr>
         <w:numPr>
           <w:ilvl w:val="0"/>
-          <w:numId w:val="3"/>
+          <w:numId w:val="4"/>
         </w:numPr>
       </w:pPr>
       <w:bookmarkStart w:id="56" w:name="_Ref98840877"/>
@@ -11862,7 +12062,7 @@
       <w:pPr>
         <w:numPr>
           <w:ilvl w:val="0"/>
-          <w:numId w:val="3"/>
+          <w:numId w:val="4"/>
         </w:numPr>
       </w:pPr>
       <w:bookmarkStart w:id="58" w:name="_Ref98840887"/>
@@ -11875,7 +12075,7 @@
       <w:pPr>
         <w:numPr>
           <w:ilvl w:val="0"/>
-          <w:numId w:val="3"/>
+          <w:numId w:val="4"/>
         </w:numPr>
       </w:pPr>
       <w:bookmarkStart w:id="59" w:name="_Ref98840894"/>
@@ -11893,7 +12093,7 @@
       <w:pPr>
         <w:numPr>
           <w:ilvl w:val="0"/>
-          <w:numId w:val="3"/>
+          <w:numId w:val="4"/>
         </w:numPr>
         <w:rPr>
           <w:rFonts w:hint="eastAsia"/>
@@ -11935,7 +12135,7 @@
       <w:pPr>
         <w:numPr>
           <w:ilvl w:val="0"/>
-          <w:numId w:val="3"/>
+          <w:numId w:val="4"/>
         </w:numPr>
       </w:pPr>
       <w:bookmarkStart w:id="63" w:name="_Ref98841110"/>
@@ -11957,7 +12157,7 @@
       <w:pPr>
         <w:numPr>
           <w:ilvl w:val="0"/>
-          <w:numId w:val="3"/>
+          <w:numId w:val="4"/>
         </w:numPr>
       </w:pPr>
       <w:bookmarkStart w:id="64" w:name="_Ref98841114"/>
@@ -12003,7 +12203,7 @@
       <w:pPr>
         <w:numPr>
           <w:ilvl w:val="0"/>
-          <w:numId w:val="3"/>
+          <w:numId w:val="4"/>
         </w:numPr>
       </w:pPr>
       <w:bookmarkStart w:id="65" w:name="_Ref98841120"/>
@@ -12049,7 +12249,7 @@
       <w:pPr>
         <w:numPr>
           <w:ilvl w:val="0"/>
-          <w:numId w:val="3"/>
+          <w:numId w:val="4"/>
         </w:numPr>
       </w:pPr>
       <w:bookmarkStart w:id="66" w:name="_Ref98841124"/>
@@ -12095,7 +12295,7 @@
       <w:pPr>
         <w:numPr>
           <w:ilvl w:val="0"/>
-          <w:numId w:val="3"/>
+          <w:numId w:val="4"/>
         </w:numPr>
       </w:pPr>
       <w:bookmarkStart w:id="67" w:name="_Ref98841130"/>
@@ -12132,7 +12332,7 @@
       <w:pPr>
         <w:numPr>
           <w:ilvl w:val="0"/>
-          <w:numId w:val="3"/>
+          <w:numId w:val="4"/>
         </w:numPr>
       </w:pPr>
       <w:bookmarkStart w:id="68" w:name="_Ref98841137"/>
@@ -12178,7 +12378,7 @@
       <w:pPr>
         <w:numPr>
           <w:ilvl w:val="0"/>
-          <w:numId w:val="3"/>
+          <w:numId w:val="4"/>
         </w:numPr>
       </w:pPr>
       <w:bookmarkStart w:id="69" w:name="_Ref98844017"/>
@@ -12194,7 +12394,7 @@
       <w:pPr>
         <w:numPr>
           <w:ilvl w:val="0"/>
-          <w:numId w:val="3"/>
+          <w:numId w:val="4"/>
         </w:numPr>
       </w:pPr>
       <w:bookmarkStart w:id="70" w:name="_Ref98844864"/>
@@ -12210,7 +12410,7 @@
       <w:pPr>
         <w:numPr>
           <w:ilvl w:val="0"/>
-          <w:numId w:val="3"/>
+          <w:numId w:val="4"/>
         </w:numPr>
       </w:pPr>
       <w:bookmarkStart w:id="71" w:name="_Ref98878903"/>
@@ -12226,7 +12426,7 @@
       <w:pPr>
         <w:numPr>
           <w:ilvl w:val="0"/>
-          <w:numId w:val="3"/>
+          <w:numId w:val="4"/>
         </w:numPr>
         <w:wordWrap w:val="0"/>
         <w:jc w:val="left"/>
@@ -12319,6 +12519,26 @@
     </w:lvl>
   </w:abstractNum>
   <w:abstractNum w:abstractNumId="1">
+    <w:nsid w:val="FFFC5A7E"/>
+    <w:multiLevelType w:val="singleLevel"/>
+    <w:tmpl w:val="FFFC5A7E"/>
+    <w:lvl w:ilvl="0" w:tentative="0">
+      <w:start w:val="1"/>
+      <w:numFmt w:val="decimal"/>
+      <w:lvlText w:val="%1."/>
+      <w:lvlJc w:val="left"/>
+      <w:pPr>
+        <w:tabs>
+          <w:tab w:val="left" w:pos="420"/>
+        </w:tabs>
+        <w:ind w:left="845" w:hanging="425"/>
+      </w:pPr>
+      <w:rPr>
+        <w:rFonts w:hint="default"/>
+      </w:rPr>
+    </w:lvl>
+  </w:abstractNum>
+  <w:abstractNum w:abstractNumId="2">
     <w:nsid w:val="14DB5938"/>
     <w:multiLevelType w:val="multilevel"/>
     <w:tmpl w:val="14DB5938"/>
@@ -12437,7 +12657,7 @@
       </w:rPr>
     </w:lvl>
   </w:abstractNum>
-  <w:abstractNum w:abstractNumId="2">
+  <w:abstractNum w:abstractNumId="3">
     <w:nsid w:val="2A831E10"/>
     <w:multiLevelType w:val="multilevel"/>
     <w:tmpl w:val="2A831E10"/>
@@ -12527,13 +12747,16 @@
     </w:lvl>
   </w:abstractNum>
   <w:num w:numId="1">
-    <w:abstractNumId w:val="1"/>
+    <w:abstractNumId w:val="2"/>
   </w:num>
   <w:num w:numId="2">
     <w:abstractNumId w:val="0"/>
   </w:num>
   <w:num w:numId="3">
-    <w:abstractNumId w:val="2"/>
+    <w:abstractNumId w:val="1"/>
+  </w:num>
+  <w:num w:numId="4">
+    <w:abstractNumId w:val="3"/>
   </w:num>
 </w:numbering>
 </file>
